--- a/Documentation/Information Retrival.docx
+++ b/Documentation/Information Retrival.docx
@@ -257,7 +257,7 @@
           </mc:Choice>
           <mc:Fallback>
             <w:pict>
-              <v:line w14:anchorId="1887BD1F" id="Straight Connector 2" o:spid="_x0000_s1026" style="position:absolute;z-index:251659264;visibility:visible;mso-wrap-style:square;mso-wrap-distance-left:9pt;mso-wrap-distance-top:0;mso-wrap-distance-right:9pt;mso-wrap-distance-bottom:0;mso-position-horizontal:absolute;mso-position-horizontal-relative:text;mso-position-vertical:absolute;mso-position-vertical-relative:text" from="226.3pt,1.75pt" to="226.3pt,89.65pt" o:gfxdata="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" strokecolor="black [3200]" strokeweight="1.5pt">
+              <v:line w14:anchorId="35C8A3C4" id="Straight Connector 2" o:spid="_x0000_s1026" style="position:absolute;z-index:251659264;visibility:visible;mso-wrap-style:square;mso-wrap-distance-left:9pt;mso-wrap-distance-top:0;mso-wrap-distance-right:9pt;mso-wrap-distance-bottom:0;mso-position-horizontal:absolute;mso-position-horizontal-relative:text;mso-position-vertical:absolute;mso-position-vertical-relative:text" from="226.3pt,1.75pt" to="226.3pt,89.65pt" o:gfxdata="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" strokecolor="black [3200]" strokeweight="1.5pt">
                 <v:stroke joinstyle="miter"/>
               </v:line>
             </w:pict>
@@ -6035,13 +6035,10 @@
       </w:r>
     </w:p>
     <w:p>
-      <w:pPr>
-        <w:rPr>
-          <w:b/>
-          <w:sz w:val="26"/>
-        </w:rPr>
-      </w:pPr>
       <w:bookmarkStart w:id="0" w:name="_GoBack"/>
+      <w:r>
+        <w:t>https://github.com/dipinbaral96/Assignment-of-information-retrieval</w:t>
+      </w:r>
       <w:bookmarkEnd w:id="0"/>
     </w:p>
     <w:sectPr>
